--- a/TsSoft.Docx.TemplateEngine.Test/ifTtable1.docx
+++ b/TsSoft.Docx.TemplateEngine.Test/ifTtable1.docx
@@ -1147,7 +1147,7 @@
       <w:docPartBody>
         <w:p>
           <w:pPr>
-            <w:pStyle w:val="6727FAA4E87E4012B35CA831B867B53D25"/>
+            <w:pStyle w:val="6727FAA4E87E4012B35CA831B867B53D27"/>
           </w:pPr>
           <w:r>
             <w:rPr>
@@ -1176,7 +1176,7 @@
       <w:docPartBody>
         <w:p>
           <w:pPr>
-            <w:pStyle w:val="058A055EFFFB4E2E9745B34B5CBD76F925"/>
+            <w:pStyle w:val="058A055EFFFB4E2E9745B34B5CBD76F927"/>
           </w:pPr>
           <w:r>
             <w:rPr>
@@ -1205,7 +1205,7 @@
       <w:docPartBody>
         <w:p>
           <w:pPr>
-            <w:pStyle w:val="93E43BBB3BA443A89FD44BCF33E5314625"/>
+            <w:pStyle w:val="93E43BBB3BA443A89FD44BCF33E5314627"/>
           </w:pPr>
           <w:r>
             <w:rPr>
@@ -1234,7 +1234,7 @@
       <w:docPartBody>
         <w:p>
           <w:pPr>
-            <w:pStyle w:val="0B120A9EF5BA4271AF38B338C5BACC5424"/>
+            <w:pStyle w:val="0B120A9EF5BA4271AF38B338C5BACC5426"/>
           </w:pPr>
           <w:r>
             <w:rPr>
@@ -1263,7 +1263,7 @@
       <w:docPartBody>
         <w:p>
           <w:pPr>
-            <w:pStyle w:val="B89B8155BB734DFC98FC2B0963E5F1F424"/>
+            <w:pStyle w:val="B89B8155BB734DFC98FC2B0963E5F1F426"/>
           </w:pPr>
           <w:r>
             <w:rPr>
@@ -1292,7 +1292,7 @@
       <w:docPartBody>
         <w:p>
           <w:pPr>
-            <w:pStyle w:val="8FDB40882C554E8BB6998C142D1A498F24"/>
+            <w:pStyle w:val="8FDB40882C554E8BB6998C142D1A498F26"/>
           </w:pPr>
           <w:r>
             <w:rPr>
@@ -1321,7 +1321,7 @@
       <w:docPartBody>
         <w:p>
           <w:pPr>
-            <w:pStyle w:val="1B59FB409C524F9481760A4D7BBA7E9F24"/>
+            <w:pStyle w:val="1B59FB409C524F9481760A4D7BBA7E9F26"/>
           </w:pPr>
           <w:r>
             <w:rPr>
@@ -1350,13 +1350,25 @@
       <w:docPartBody>
         <w:p>
           <w:pPr>
-            <w:pStyle w:val="84D1878B7D5B49E895D16E6719CED5C87"/>
+            <w:pStyle w:val="84D1878B7D5B49E895D16E6719CED5C89"/>
           </w:pPr>
           <w:r>
             <w:rPr>
               <w:lang w:val="en-US"/>
             </w:rPr>
-            <w:t>//test/certificates</w:t>
+            <w:t>//test/certifica</w:t>
+          </w:r>
+          <w:r>
+            <w:rPr>
+              <w:lang w:val="en-US"/>
+            </w:rPr>
+            <w:t>d</w:t>
+          </w:r>
+          <w:r>
+            <w:rPr>
+              <w:lang w:val="en-US"/>
+            </w:rPr>
+            <w:t>tes</w:t>
           </w:r>
         </w:p>
       </w:docPartBody>
@@ -1379,7 +1391,7 @@
       <w:docPartBody>
         <w:p>
           <w:pPr>
-            <w:pStyle w:val="24EE579AC33F4D6A85FE5A715807C7757"/>
+            <w:pStyle w:val="24EE579AC33F4D6A85FE5A715807C7759"/>
           </w:pPr>
           <w:r>
             <w:rPr>
@@ -1408,7 +1420,7 @@
       <w:docPartBody>
         <w:p>
           <w:pPr>
-            <w:pStyle w:val="8107905755654256A493A74B403A46682"/>
+            <w:pStyle w:val="8107905755654256A493A74B403A46684"/>
           </w:pPr>
           <w:r>
             <w:rPr>
@@ -1437,11 +1449,12 @@
       <w:docPartBody>
         <w:p>
           <w:pPr>
-            <w:pStyle w:val="4F97FD3C763F4A2C92EE2B0B28358BB02"/>
+            <w:pStyle w:val="4F97FD3C763F4A2C92EE2B0B28358BB04"/>
           </w:pPr>
           <w:r>
             <w:rPr>
               <w:rStyle w:val="a3"/>
+              <w:lang w:val="en-US"/>
             </w:rPr>
             <w:t>.</w:t>
           </w:r>
@@ -1500,6 +1513,7 @@
     <w:rsid w:val="00166766"/>
     <w:rsid w:val="001B2B51"/>
     <w:rsid w:val="001F3DE7"/>
+    <w:rsid w:val="002A7734"/>
     <w:rsid w:val="00372094"/>
     <w:rsid w:val="00413E76"/>
     <w:rsid w:val="0044084D"/>
@@ -1510,6 +1524,7 @@
     <w:rsid w:val="00582B65"/>
     <w:rsid w:val="00586BC5"/>
     <w:rsid w:val="005A6CE5"/>
+    <w:rsid w:val="00636F2C"/>
     <w:rsid w:val="007E703B"/>
     <w:rsid w:val="008168D0"/>
     <w:rsid w:val="00865D25"/>
@@ -1737,7 +1752,7 @@
     <w:basedOn w:val="a0"/>
     <w:uiPriority w:val="99"/>
     <w:semiHidden/>
-    <w:rsid w:val="005623FC"/>
+    <w:rsid w:val="00636F2C"/>
     <w:rPr>
       <w:color w:val="808080"/>
     </w:rPr>
@@ -3893,6 +3908,182 @@
   <w:style w:type="paragraph" w:customStyle="1" w:styleId="1B59FB409C524F9481760A4D7BBA7E9F24">
     <w:name w:val="1B59FB409C524F9481760A4D7BBA7E9F24"/>
     <w:rsid w:val="005623FC"/>
+    <w:rPr>
+      <w:rFonts w:eastAsiaTheme="minorHAnsi"/>
+      <w:lang w:eastAsia="en-US"/>
+    </w:rPr>
+  </w:style>
+  <w:style w:type="paragraph" w:customStyle="1" w:styleId="8107905755654256A493A74B403A46683">
+    <w:name w:val="8107905755654256A493A74B403A46683"/>
+    <w:rsid w:val="002A7734"/>
+    <w:rPr>
+      <w:rFonts w:eastAsiaTheme="minorHAnsi"/>
+      <w:lang w:eastAsia="en-US"/>
+    </w:rPr>
+  </w:style>
+  <w:style w:type="paragraph" w:customStyle="1" w:styleId="4F97FD3C763F4A2C92EE2B0B28358BB03">
+    <w:name w:val="4F97FD3C763F4A2C92EE2B0B28358BB03"/>
+    <w:rsid w:val="002A7734"/>
+    <w:rPr>
+      <w:rFonts w:eastAsiaTheme="minorHAnsi"/>
+      <w:lang w:eastAsia="en-US"/>
+    </w:rPr>
+  </w:style>
+  <w:style w:type="paragraph" w:customStyle="1" w:styleId="0B120A9EF5BA4271AF38B338C5BACC5425">
+    <w:name w:val="0B120A9EF5BA4271AF38B338C5BACC5425"/>
+    <w:rsid w:val="002A7734"/>
+    <w:rPr>
+      <w:rFonts w:eastAsiaTheme="minorHAnsi"/>
+      <w:lang w:eastAsia="en-US"/>
+    </w:rPr>
+  </w:style>
+  <w:style w:type="paragraph" w:customStyle="1" w:styleId="84D1878B7D5B49E895D16E6719CED5C88">
+    <w:name w:val="84D1878B7D5B49E895D16E6719CED5C88"/>
+    <w:rsid w:val="002A7734"/>
+    <w:rPr>
+      <w:rFonts w:eastAsiaTheme="minorHAnsi"/>
+      <w:lang w:eastAsia="en-US"/>
+    </w:rPr>
+  </w:style>
+  <w:style w:type="paragraph" w:customStyle="1" w:styleId="24EE579AC33F4D6A85FE5A715807C7758">
+    <w:name w:val="24EE579AC33F4D6A85FE5A715807C7758"/>
+    <w:rsid w:val="002A7734"/>
+    <w:rPr>
+      <w:rFonts w:eastAsiaTheme="minorHAnsi"/>
+      <w:lang w:eastAsia="en-US"/>
+    </w:rPr>
+  </w:style>
+  <w:style w:type="paragraph" w:customStyle="1" w:styleId="B89B8155BB734DFC98FC2B0963E5F1F425">
+    <w:name w:val="B89B8155BB734DFC98FC2B0963E5F1F425"/>
+    <w:rsid w:val="002A7734"/>
+    <w:rPr>
+      <w:rFonts w:eastAsiaTheme="minorHAnsi"/>
+      <w:lang w:eastAsia="en-US"/>
+    </w:rPr>
+  </w:style>
+  <w:style w:type="paragraph" w:customStyle="1" w:styleId="8FDB40882C554E8BB6998C142D1A498F25">
+    <w:name w:val="8FDB40882C554E8BB6998C142D1A498F25"/>
+    <w:rsid w:val="002A7734"/>
+    <w:rPr>
+      <w:rFonts w:eastAsiaTheme="minorHAnsi"/>
+      <w:lang w:eastAsia="en-US"/>
+    </w:rPr>
+  </w:style>
+  <w:style w:type="paragraph" w:customStyle="1" w:styleId="058A055EFFFB4E2E9745B34B5CBD76F926">
+    <w:name w:val="058A055EFFFB4E2E9745B34B5CBD76F926"/>
+    <w:rsid w:val="002A7734"/>
+    <w:rPr>
+      <w:rFonts w:eastAsiaTheme="minorHAnsi"/>
+      <w:lang w:eastAsia="en-US"/>
+    </w:rPr>
+  </w:style>
+  <w:style w:type="paragraph" w:customStyle="1" w:styleId="93E43BBB3BA443A89FD44BCF33E5314626">
+    <w:name w:val="93E43BBB3BA443A89FD44BCF33E5314626"/>
+    <w:rsid w:val="002A7734"/>
+    <w:rPr>
+      <w:rFonts w:eastAsiaTheme="minorHAnsi"/>
+      <w:lang w:eastAsia="en-US"/>
+    </w:rPr>
+  </w:style>
+  <w:style w:type="paragraph" w:customStyle="1" w:styleId="6727FAA4E87E4012B35CA831B867B53D26">
+    <w:name w:val="6727FAA4E87E4012B35CA831B867B53D26"/>
+    <w:rsid w:val="002A7734"/>
+    <w:rPr>
+      <w:rFonts w:eastAsiaTheme="minorHAnsi"/>
+      <w:lang w:eastAsia="en-US"/>
+    </w:rPr>
+  </w:style>
+  <w:style w:type="paragraph" w:customStyle="1" w:styleId="1B59FB409C524F9481760A4D7BBA7E9F25">
+    <w:name w:val="1B59FB409C524F9481760A4D7BBA7E9F25"/>
+    <w:rsid w:val="002A7734"/>
+    <w:rPr>
+      <w:rFonts w:eastAsiaTheme="minorHAnsi"/>
+      <w:lang w:eastAsia="en-US"/>
+    </w:rPr>
+  </w:style>
+  <w:style w:type="paragraph" w:customStyle="1" w:styleId="8107905755654256A493A74B403A46684">
+    <w:name w:val="8107905755654256A493A74B403A46684"/>
+    <w:rsid w:val="00636F2C"/>
+    <w:rPr>
+      <w:rFonts w:eastAsiaTheme="minorHAnsi"/>
+      <w:lang w:eastAsia="en-US"/>
+    </w:rPr>
+  </w:style>
+  <w:style w:type="paragraph" w:customStyle="1" w:styleId="4F97FD3C763F4A2C92EE2B0B28358BB04">
+    <w:name w:val="4F97FD3C763F4A2C92EE2B0B28358BB04"/>
+    <w:rsid w:val="00636F2C"/>
+    <w:rPr>
+      <w:rFonts w:eastAsiaTheme="minorHAnsi"/>
+      <w:lang w:eastAsia="en-US"/>
+    </w:rPr>
+  </w:style>
+  <w:style w:type="paragraph" w:customStyle="1" w:styleId="0B120A9EF5BA4271AF38B338C5BACC5426">
+    <w:name w:val="0B120A9EF5BA4271AF38B338C5BACC5426"/>
+    <w:rsid w:val="00636F2C"/>
+    <w:rPr>
+      <w:rFonts w:eastAsiaTheme="minorHAnsi"/>
+      <w:lang w:eastAsia="en-US"/>
+    </w:rPr>
+  </w:style>
+  <w:style w:type="paragraph" w:customStyle="1" w:styleId="84D1878B7D5B49E895D16E6719CED5C89">
+    <w:name w:val="84D1878B7D5B49E895D16E6719CED5C89"/>
+    <w:rsid w:val="00636F2C"/>
+    <w:rPr>
+      <w:rFonts w:eastAsiaTheme="minorHAnsi"/>
+      <w:lang w:eastAsia="en-US"/>
+    </w:rPr>
+  </w:style>
+  <w:style w:type="paragraph" w:customStyle="1" w:styleId="24EE579AC33F4D6A85FE5A715807C7759">
+    <w:name w:val="24EE579AC33F4D6A85FE5A715807C7759"/>
+    <w:rsid w:val="00636F2C"/>
+    <w:rPr>
+      <w:rFonts w:eastAsiaTheme="minorHAnsi"/>
+      <w:lang w:eastAsia="en-US"/>
+    </w:rPr>
+  </w:style>
+  <w:style w:type="paragraph" w:customStyle="1" w:styleId="B89B8155BB734DFC98FC2B0963E5F1F426">
+    <w:name w:val="B89B8155BB734DFC98FC2B0963E5F1F426"/>
+    <w:rsid w:val="00636F2C"/>
+    <w:rPr>
+      <w:rFonts w:eastAsiaTheme="minorHAnsi"/>
+      <w:lang w:eastAsia="en-US"/>
+    </w:rPr>
+  </w:style>
+  <w:style w:type="paragraph" w:customStyle="1" w:styleId="8FDB40882C554E8BB6998C142D1A498F26">
+    <w:name w:val="8FDB40882C554E8BB6998C142D1A498F26"/>
+    <w:rsid w:val="00636F2C"/>
+    <w:rPr>
+      <w:rFonts w:eastAsiaTheme="minorHAnsi"/>
+      <w:lang w:eastAsia="en-US"/>
+    </w:rPr>
+  </w:style>
+  <w:style w:type="paragraph" w:customStyle="1" w:styleId="058A055EFFFB4E2E9745B34B5CBD76F927">
+    <w:name w:val="058A055EFFFB4E2E9745B34B5CBD76F927"/>
+    <w:rsid w:val="00636F2C"/>
+    <w:rPr>
+      <w:rFonts w:eastAsiaTheme="minorHAnsi"/>
+      <w:lang w:eastAsia="en-US"/>
+    </w:rPr>
+  </w:style>
+  <w:style w:type="paragraph" w:customStyle="1" w:styleId="93E43BBB3BA443A89FD44BCF33E5314627">
+    <w:name w:val="93E43BBB3BA443A89FD44BCF33E5314627"/>
+    <w:rsid w:val="00636F2C"/>
+    <w:rPr>
+      <w:rFonts w:eastAsiaTheme="minorHAnsi"/>
+      <w:lang w:eastAsia="en-US"/>
+    </w:rPr>
+  </w:style>
+  <w:style w:type="paragraph" w:customStyle="1" w:styleId="6727FAA4E87E4012B35CA831B867B53D27">
+    <w:name w:val="6727FAA4E87E4012B35CA831B867B53D27"/>
+    <w:rsid w:val="00636F2C"/>
+    <w:rPr>
+      <w:rFonts w:eastAsiaTheme="minorHAnsi"/>
+      <w:lang w:eastAsia="en-US"/>
+    </w:rPr>
+  </w:style>
+  <w:style w:type="paragraph" w:customStyle="1" w:styleId="1B59FB409C524F9481760A4D7BBA7E9F26">
+    <w:name w:val="1B59FB409C524F9481760A4D7BBA7E9F26"/>
+    <w:rsid w:val="00636F2C"/>
     <w:rPr>
       <w:rFonts w:eastAsiaTheme="minorHAnsi"/>
       <w:lang w:eastAsia="en-US"/>

--- a/TsSoft.Docx.TemplateEngine.Test/ifTtable1.docx
+++ b/TsSoft.Docx.TemplateEngine.Test/ifTtable1.docx
@@ -134,119 +134,21 @@
         </w:sdtPr>
         <w:sdtContent>
           <w:r>
-            <w:rPr>
-              <w:lang w:val="en-US"/>
-            </w:rPr>
-            <w:t>.</w:t>
+            <w:t>//</w:t>
           </w:r>
-        </w:sdtContent>
-      </w:sdt>
-    </w:p>
-    <w:p>
-      <w:pPr>
-        <w:rPr>
-          <w:lang w:val="en-US"/>
-        </w:rPr>
-      </w:pPr>
-      <w:r>
-        <w:rPr>
-          <w:lang w:val="en-US"/>
-        </w:rPr>
-        <w:t>1</w:t>
-      </w:r>
-      <w:sdt>
-        <w:sdtPr>
-          <w:rPr>
-            <w:lang w:val="en-US"/>
-          </w:rPr>
-          <w:alias w:val="Items"/>
-          <w:tag w:val="Items"/>
-          <w:id w:val="3738782"/>
-          <w:placeholder>
-            <w:docPart w:val="84D1878B7D5B49E895D16E6719CED5C8"/>
-          </w:placeholder>
-          <w:showingPlcHdr/>
-          <w:text/>
-        </w:sdtPr>
-        <w:sdtContent>
+          <w:proofErr w:type="spellStart"/>
           <w:r>
-            <w:rPr>
-              <w:lang w:val="en-US"/>
-            </w:rPr>
-            <w:t>//test/certificates</w:t>
+            <w:t>test</w:t>
           </w:r>
-        </w:sdtContent>
-      </w:sdt>
-    </w:p>
-    <w:p>
-      <w:pPr>
-        <w:rPr>
-          <w:lang w:val="en-US"/>
-        </w:rPr>
-      </w:pPr>
-      <w:r>
-        <w:rPr>
-          <w:lang w:val="en-US"/>
-        </w:rPr>
-        <w:t>1</w:t>
-      </w:r>
-      <w:sdt>
-        <w:sdtPr>
-          <w:rPr>
-            <w:lang w:val="en-US"/>
-          </w:rPr>
-          <w:alias w:val="DynamicRow"/>
-          <w:tag w:val="DynamicRow"/>
-          <w:id w:val="3738776"/>
-          <w:placeholder>
-            <w:docPart w:val="24EE579AC33F4D6A85FE5A715807C775"/>
-          </w:placeholder>
-          <w:showingPlcHdr/>
-          <w:text/>
-        </w:sdtPr>
-        <w:sdtContent>
+          <w:proofErr w:type="spellEnd"/>
           <w:r>
-            <w:rPr>
-              <w:lang w:val="en-US"/>
-            </w:rPr>
-            <w:t>4</w:t>
+            <w:t>/</w:t>
           </w:r>
-        </w:sdtContent>
-      </w:sdt>
-    </w:p>
-    <w:p>
-      <w:pPr>
-        <w:rPr>
-          <w:lang w:val="en-US"/>
-        </w:rPr>
-      </w:pPr>
-      <w:r>
-        <w:rPr>
-          <w:lang w:val="en-US"/>
-        </w:rPr>
-        <w:t>1</w:t>
-      </w:r>
-      <w:sdt>
-        <w:sdtPr>
-          <w:rPr>
-            <w:lang w:val="en-US"/>
-          </w:rPr>
-          <w:alias w:val="Content"/>
-          <w:tag w:val="Content"/>
-          <w:id w:val="3738746"/>
-          <w:placeholder>
-            <w:docPart w:val="B89B8155BB734DFC98FC2B0963E5F1F4"/>
-          </w:placeholder>
-          <w:showingPlcHdr/>
-          <w:text/>
-        </w:sdtPr>
-        <w:sdtContent>
+          <w:proofErr w:type="spellStart"/>
           <w:r>
-            <w:rPr>
-              <w:lang w:val="en-US"/>
-            </w:rPr>
-            <w:t>.</w:t>
+            <w:t>certificates</w:t>
           </w:r>
+          <w:proofErr w:type="spellEnd"/>
         </w:sdtContent>
       </w:sdt>
     </w:p>
@@ -721,45 +623,6 @@
     </w:tbl>
     <w:p>
       <w:pPr>
-        <w:tabs>
-          <w:tab w:val="left" w:pos="2866"/>
-        </w:tabs>
-        <w:rPr>
-          <w:lang w:val="en-US"/>
-        </w:rPr>
-      </w:pPr>
-      <w:r>
-        <w:rPr>
-          <w:lang w:val="en-US"/>
-        </w:rPr>
-        <w:t>1</w:t>
-      </w:r>
-      <w:sdt>
-        <w:sdtPr>
-          <w:rPr>
-            <w:lang w:val="en-US"/>
-          </w:rPr>
-          <w:alias w:val="EndContent"/>
-          <w:tag w:val="EndContent"/>
-          <w:id w:val="3738749"/>
-          <w:placeholder>
-            <w:docPart w:val="6727FAA4E87E4012B35CA831B867B53D"/>
-          </w:placeholder>
-          <w:showingPlcHdr/>
-          <w:text/>
-        </w:sdtPr>
-        <w:sdtContent>
-          <w:r>
-            <w:rPr>
-              <w:lang w:val="en-US"/>
-            </w:rPr>
-            <w:t>.</w:t>
-          </w:r>
-        </w:sdtContent>
-      </w:sdt>
-    </w:p>
-    <w:p>
-      <w:pPr>
         <w:rPr>
           <w:lang w:val="en-US"/>
         </w:rPr>
@@ -1131,35 +994,6 @@
     </w:docPart>
     <w:docPart>
       <w:docPartPr>
-        <w:name w:val="6727FAA4E87E4012B35CA831B867B53D"/>
-        <w:category>
-          <w:name w:val="Общие"/>
-          <w:gallery w:val="placeholder"/>
-        </w:category>
-        <w:types>
-          <w:type w:val="bbPlcHdr"/>
-        </w:types>
-        <w:behaviors>
-          <w:behavior w:val="content"/>
-        </w:behaviors>
-        <w:guid w:val="{DBAD9664-49B6-48C9-8B40-D4053DEB4AD6}"/>
-      </w:docPartPr>
-      <w:docPartBody>
-        <w:p>
-          <w:pPr>
-            <w:pStyle w:val="6727FAA4E87E4012B35CA831B867B53D27"/>
-          </w:pPr>
-          <w:r>
-            <w:rPr>
-              <w:lang w:val="en-US"/>
-            </w:rPr>
-            <w:t>.</w:t>
-          </w:r>
-        </w:p>
-      </w:docPartBody>
-    </w:docPart>
-    <w:docPart>
-      <w:docPartPr>
         <w:name w:val="058A055EFFFB4E2E9745B34B5CBD76F9"/>
         <w:category>
           <w:name w:val="Общие"/>
@@ -1176,7 +1010,7 @@
       <w:docPartBody>
         <w:p>
           <w:pPr>
-            <w:pStyle w:val="058A055EFFFB4E2E9745B34B5CBD76F927"/>
+            <w:pStyle w:val="058A055EFFFB4E2E9745B34B5CBD76F928"/>
           </w:pPr>
           <w:r>
             <w:rPr>
@@ -1205,7 +1039,7 @@
       <w:docPartBody>
         <w:p>
           <w:pPr>
-            <w:pStyle w:val="93E43BBB3BA443A89FD44BCF33E5314627"/>
+            <w:pStyle w:val="93E43BBB3BA443A89FD44BCF33E5314628"/>
           </w:pPr>
           <w:r>
             <w:rPr>
@@ -1234,36 +1068,7 @@
       <w:docPartBody>
         <w:p>
           <w:pPr>
-            <w:pStyle w:val="0B120A9EF5BA4271AF38B338C5BACC5426"/>
-          </w:pPr>
-          <w:r>
-            <w:rPr>
-              <w:lang w:val="en-US"/>
-            </w:rPr>
-            <w:t>.</w:t>
-          </w:r>
-        </w:p>
-      </w:docPartBody>
-    </w:docPart>
-    <w:docPart>
-      <w:docPartPr>
-        <w:name w:val="B89B8155BB734DFC98FC2B0963E5F1F4"/>
-        <w:category>
-          <w:name w:val="Общие"/>
-          <w:gallery w:val="placeholder"/>
-        </w:category>
-        <w:types>
-          <w:type w:val="bbPlcHdr"/>
-        </w:types>
-        <w:behaviors>
-          <w:behavior w:val="content"/>
-        </w:behaviors>
-        <w:guid w:val="{9D51EFFD-62E1-4A0F-A14E-B76B9A9932EE}"/>
-      </w:docPartPr>
-      <w:docPartBody>
-        <w:p>
-          <w:pPr>
-            <w:pStyle w:val="B89B8155BB734DFC98FC2B0963E5F1F426"/>
+            <w:pStyle w:val="0B120A9EF5BA4271AF38B338C5BACC5427"/>
           </w:pPr>
           <w:r>
             <w:rPr>
@@ -1292,7 +1097,7 @@
       <w:docPartBody>
         <w:p>
           <w:pPr>
-            <w:pStyle w:val="8FDB40882C554E8BB6998C142D1A498F26"/>
+            <w:pStyle w:val="8FDB40882C554E8BB6998C142D1A498F27"/>
           </w:pPr>
           <w:r>
             <w:rPr>
@@ -1321,83 +1126,13 @@
       <w:docPartBody>
         <w:p>
           <w:pPr>
-            <w:pStyle w:val="1B59FB409C524F9481760A4D7BBA7E9F26"/>
+            <w:pStyle w:val="1B59FB409C524F9481760A4D7BBA7E9F27"/>
           </w:pPr>
           <w:r>
             <w:rPr>
               <w:lang w:val="en-US"/>
             </w:rPr>
             <w:t>.</w:t>
-          </w:r>
-        </w:p>
-      </w:docPartBody>
-    </w:docPart>
-    <w:docPart>
-      <w:docPartPr>
-        <w:name w:val="84D1878B7D5B49E895D16E6719CED5C8"/>
-        <w:category>
-          <w:name w:val="Общие"/>
-          <w:gallery w:val="placeholder"/>
-        </w:category>
-        <w:types>
-          <w:type w:val="bbPlcHdr"/>
-        </w:types>
-        <w:behaviors>
-          <w:behavior w:val="content"/>
-        </w:behaviors>
-        <w:guid w:val="{89DB2F7C-743A-4854-A23D-F5E80D2600ED}"/>
-      </w:docPartPr>
-      <w:docPartBody>
-        <w:p>
-          <w:pPr>
-            <w:pStyle w:val="84D1878B7D5B49E895D16E6719CED5C89"/>
-          </w:pPr>
-          <w:r>
-            <w:rPr>
-              <w:lang w:val="en-US"/>
-            </w:rPr>
-            <w:t>//test/certifica</w:t>
-          </w:r>
-          <w:r>
-            <w:rPr>
-              <w:lang w:val="en-US"/>
-            </w:rPr>
-            <w:t>d</w:t>
-          </w:r>
-          <w:r>
-            <w:rPr>
-              <w:lang w:val="en-US"/>
-            </w:rPr>
-            <w:t>tes</w:t>
-          </w:r>
-        </w:p>
-      </w:docPartBody>
-    </w:docPart>
-    <w:docPart>
-      <w:docPartPr>
-        <w:name w:val="24EE579AC33F4D6A85FE5A715807C775"/>
-        <w:category>
-          <w:name w:val="Общие"/>
-          <w:gallery w:val="placeholder"/>
-        </w:category>
-        <w:types>
-          <w:type w:val="bbPlcHdr"/>
-        </w:types>
-        <w:behaviors>
-          <w:behavior w:val="content"/>
-        </w:behaviors>
-        <w:guid w:val="{8E8BEC2F-5FF8-46EB-90DD-80C77C2A163A}"/>
-      </w:docPartPr>
-      <w:docPartBody>
-        <w:p>
-          <w:pPr>
-            <w:pStyle w:val="24EE579AC33F4D6A85FE5A715807C7759"/>
-          </w:pPr>
-          <w:r>
-            <w:rPr>
-              <w:lang w:val="en-US"/>
-            </w:rPr>
-            <w:t>4</w:t>
           </w:r>
         </w:p>
       </w:docPartBody>
@@ -1420,7 +1155,7 @@
       <w:docPartBody>
         <w:p>
           <w:pPr>
-            <w:pStyle w:val="8107905755654256A493A74B403A46684"/>
+            <w:pStyle w:val="8107905755654256A493A74B403A46685"/>
           </w:pPr>
           <w:r>
             <w:rPr>
@@ -1449,7 +1184,7 @@
       <w:docPartBody>
         <w:p>
           <w:pPr>
-            <w:pStyle w:val="4F97FD3C763F4A2C92EE2B0B28358BB04"/>
+            <w:pStyle w:val="4F97FD3C763F4A2C92EE2B0B28358BB05"/>
           </w:pPr>
           <w:r>
             <w:rPr>
@@ -1511,6 +1246,7 @@
     <w:rsid w:val="00023009"/>
     <w:rsid w:val="000C6769"/>
     <w:rsid w:val="00166766"/>
+    <w:rsid w:val="00195C40"/>
     <w:rsid w:val="001B2B51"/>
     <w:rsid w:val="001F3DE7"/>
     <w:rsid w:val="002A7734"/>
@@ -1752,7 +1488,7 @@
     <w:basedOn w:val="a0"/>
     <w:uiPriority w:val="99"/>
     <w:semiHidden/>
-    <w:rsid w:val="00636F2C"/>
+    <w:rsid w:val="00195C40"/>
     <w:rPr>
       <w:color w:val="808080"/>
     </w:rPr>
@@ -4084,6 +3820,94 @@
   <w:style w:type="paragraph" w:customStyle="1" w:styleId="1B59FB409C524F9481760A4D7BBA7E9F26">
     <w:name w:val="1B59FB409C524F9481760A4D7BBA7E9F26"/>
     <w:rsid w:val="00636F2C"/>
+    <w:rPr>
+      <w:rFonts w:eastAsiaTheme="minorHAnsi"/>
+      <w:lang w:eastAsia="en-US"/>
+    </w:rPr>
+  </w:style>
+  <w:style w:type="paragraph" w:customStyle="1" w:styleId="8107905755654256A493A74B403A46685">
+    <w:name w:val="8107905755654256A493A74B403A46685"/>
+    <w:rsid w:val="00195C40"/>
+    <w:rPr>
+      <w:rFonts w:eastAsiaTheme="minorHAnsi"/>
+      <w:lang w:eastAsia="en-US"/>
+    </w:rPr>
+  </w:style>
+  <w:style w:type="paragraph" w:customStyle="1" w:styleId="4F97FD3C763F4A2C92EE2B0B28358BB05">
+    <w:name w:val="4F97FD3C763F4A2C92EE2B0B28358BB05"/>
+    <w:rsid w:val="00195C40"/>
+    <w:rPr>
+      <w:rFonts w:eastAsiaTheme="minorHAnsi"/>
+      <w:lang w:eastAsia="en-US"/>
+    </w:rPr>
+  </w:style>
+  <w:style w:type="paragraph" w:customStyle="1" w:styleId="0B120A9EF5BA4271AF38B338C5BACC5427">
+    <w:name w:val="0B120A9EF5BA4271AF38B338C5BACC5427"/>
+    <w:rsid w:val="00195C40"/>
+    <w:rPr>
+      <w:rFonts w:eastAsiaTheme="minorHAnsi"/>
+      <w:lang w:eastAsia="en-US"/>
+    </w:rPr>
+  </w:style>
+  <w:style w:type="paragraph" w:customStyle="1" w:styleId="84D1878B7D5B49E895D16E6719CED5C810">
+    <w:name w:val="84D1878B7D5B49E895D16E6719CED5C810"/>
+    <w:rsid w:val="00195C40"/>
+    <w:rPr>
+      <w:rFonts w:eastAsiaTheme="minorHAnsi"/>
+      <w:lang w:eastAsia="en-US"/>
+    </w:rPr>
+  </w:style>
+  <w:style w:type="paragraph" w:customStyle="1" w:styleId="24EE579AC33F4D6A85FE5A715807C77510">
+    <w:name w:val="24EE579AC33F4D6A85FE5A715807C77510"/>
+    <w:rsid w:val="00195C40"/>
+    <w:rPr>
+      <w:rFonts w:eastAsiaTheme="minorHAnsi"/>
+      <w:lang w:eastAsia="en-US"/>
+    </w:rPr>
+  </w:style>
+  <w:style w:type="paragraph" w:customStyle="1" w:styleId="B89B8155BB734DFC98FC2B0963E5F1F427">
+    <w:name w:val="B89B8155BB734DFC98FC2B0963E5F1F427"/>
+    <w:rsid w:val="00195C40"/>
+    <w:rPr>
+      <w:rFonts w:eastAsiaTheme="minorHAnsi"/>
+      <w:lang w:eastAsia="en-US"/>
+    </w:rPr>
+  </w:style>
+  <w:style w:type="paragraph" w:customStyle="1" w:styleId="8FDB40882C554E8BB6998C142D1A498F27">
+    <w:name w:val="8FDB40882C554E8BB6998C142D1A498F27"/>
+    <w:rsid w:val="00195C40"/>
+    <w:rPr>
+      <w:rFonts w:eastAsiaTheme="minorHAnsi"/>
+      <w:lang w:eastAsia="en-US"/>
+    </w:rPr>
+  </w:style>
+  <w:style w:type="paragraph" w:customStyle="1" w:styleId="058A055EFFFB4E2E9745B34B5CBD76F928">
+    <w:name w:val="058A055EFFFB4E2E9745B34B5CBD76F928"/>
+    <w:rsid w:val="00195C40"/>
+    <w:rPr>
+      <w:rFonts w:eastAsiaTheme="minorHAnsi"/>
+      <w:lang w:eastAsia="en-US"/>
+    </w:rPr>
+  </w:style>
+  <w:style w:type="paragraph" w:customStyle="1" w:styleId="93E43BBB3BA443A89FD44BCF33E5314628">
+    <w:name w:val="93E43BBB3BA443A89FD44BCF33E5314628"/>
+    <w:rsid w:val="00195C40"/>
+    <w:rPr>
+      <w:rFonts w:eastAsiaTheme="minorHAnsi"/>
+      <w:lang w:eastAsia="en-US"/>
+    </w:rPr>
+  </w:style>
+  <w:style w:type="paragraph" w:customStyle="1" w:styleId="6727FAA4E87E4012B35CA831B867B53D28">
+    <w:name w:val="6727FAA4E87E4012B35CA831B867B53D28"/>
+    <w:rsid w:val="00195C40"/>
+    <w:rPr>
+      <w:rFonts w:eastAsiaTheme="minorHAnsi"/>
+      <w:lang w:eastAsia="en-US"/>
+    </w:rPr>
+  </w:style>
+  <w:style w:type="paragraph" w:customStyle="1" w:styleId="1B59FB409C524F9481760A4D7BBA7E9F27">
+    <w:name w:val="1B59FB409C524F9481760A4D7BBA7E9F27"/>
+    <w:rsid w:val="00195C40"/>
     <w:rPr>
       <w:rFonts w:eastAsiaTheme="minorHAnsi"/>
       <w:lang w:eastAsia="en-US"/>
